--- a/AWS S3 Config Setup.docx
+++ b/AWS S3 Config Setup.docx
@@ -21,21 +21,12 @@
       <w:r>
         <w:tab/>
       </w:r>
-      <w:proofErr w:type="spellStart"/>
-      <w:r>
-        <w:rPr>
-          <w:b/>
-          <w:sz w:val="24"/>
-        </w:rPr>
-        <w:t>i</w:t>
-      </w:r>
-      <w:proofErr w:type="spellEnd"/>
-      <w:r>
-        <w:rPr>
-          <w:b/>
-          <w:sz w:val="24"/>
-        </w:rPr>
-        <w:t>)</w:t>
+      <w:r>
+        <w:rPr>
+          <w:b/>
+          <w:sz w:val="24"/>
+        </w:rPr>
+        <w:t>i)</w:t>
       </w:r>
       <w:r>
         <w:rPr>
@@ -88,15 +79,7 @@
         <w:ind w:firstLine="720"/>
       </w:pPr>
       <w:r>
-        <w:t xml:space="preserve">            "Sid": "</w:t>
-      </w:r>
-      <w:proofErr w:type="spellStart"/>
-      <w:r>
-        <w:t>PublicRead</w:t>
-      </w:r>
-      <w:proofErr w:type="spellEnd"/>
-      <w:r>
-        <w:t>",</w:t>
+        <w:t xml:space="preserve">            "Sid": "PublicRead",</w:t>
       </w:r>
     </w:p>
     <w:p>
@@ -128,15 +111,7 @@
         <w:ind w:firstLine="720"/>
       </w:pPr>
       <w:r>
-        <w:t xml:space="preserve">                "s3</w:t>
-      </w:r>
-      <w:proofErr w:type="gramStart"/>
-      <w:r>
-        <w:t>:GetObject</w:t>
-      </w:r>
-      <w:proofErr w:type="gramEnd"/>
-      <w:r>
-        <w:t>",</w:t>
+        <w:t xml:space="preserve">                "s3:GetObject",</w:t>
       </w:r>
     </w:p>
     <w:p>
@@ -144,15 +119,7 @@
         <w:ind w:firstLine="720"/>
       </w:pPr>
       <w:r>
-        <w:t xml:space="preserve">                "s3</w:t>
-      </w:r>
-      <w:proofErr w:type="gramStart"/>
-      <w:r>
-        <w:t>:GetObjectVersion</w:t>
-      </w:r>
-      <w:proofErr w:type="gramEnd"/>
-      <w:r>
-        <w:t>"</w:t>
+        <w:t xml:space="preserve">                "s3:GetObjectVersion"</w:t>
       </w:r>
     </w:p>
     <w:p>
@@ -171,15 +138,7 @@
         <w:t xml:space="preserve">            "Reso</w:t>
       </w:r>
       <w:r>
-        <w:t>urce": "arn</w:t>
-      </w:r>
-      <w:proofErr w:type="gramStart"/>
-      <w:r>
-        <w:t>:aws:s3</w:t>
-      </w:r>
-      <w:proofErr w:type="gramEnd"/>
-      <w:r>
-        <w:t>:::</w:t>
+        <w:t>urce": "arn:aws:s3:::</w:t>
       </w:r>
       <w:r>
         <w:t>project-bucket</w:t>
@@ -254,15 +213,7 @@
         <w:ind w:left="720"/>
       </w:pPr>
       <w:r>
-        <w:t xml:space="preserve">        "</w:t>
-      </w:r>
-      <w:proofErr w:type="spellStart"/>
-      <w:r>
-        <w:t>AllowedHeaders</w:t>
-      </w:r>
-      <w:proofErr w:type="spellEnd"/>
-      <w:r>
-        <w:t>": [</w:t>
+        <w:t xml:space="preserve">        "AllowedHeaders": [</w:t>
       </w:r>
     </w:p>
     <w:p>
@@ -286,15 +237,7 @@
         <w:ind w:left="720"/>
       </w:pPr>
       <w:r>
-        <w:t xml:space="preserve">        "</w:t>
-      </w:r>
-      <w:proofErr w:type="spellStart"/>
-      <w:r>
-        <w:t>AllowedMethods</w:t>
-      </w:r>
-      <w:proofErr w:type="spellEnd"/>
-      <w:r>
-        <w:t>": [</w:t>
+        <w:t xml:space="preserve">        "AllowedMethods": [</w:t>
       </w:r>
     </w:p>
     <w:p>
@@ -343,15 +286,7 @@
         <w:ind w:left="720"/>
       </w:pPr>
       <w:r>
-        <w:t xml:space="preserve">        "</w:t>
-      </w:r>
-      <w:proofErr w:type="spellStart"/>
-      <w:r>
-        <w:t>AllowedOrigins</w:t>
-      </w:r>
-      <w:proofErr w:type="spellEnd"/>
-      <w:r>
-        <w:t>": [</w:t>
+        <w:t xml:space="preserve">        "AllowedOrigins": [</w:t>
       </w:r>
     </w:p>
     <w:p>
@@ -375,15 +310,7 @@
         <w:ind w:left="720"/>
       </w:pPr>
       <w:r>
-        <w:t xml:space="preserve">        "</w:t>
-      </w:r>
-      <w:proofErr w:type="spellStart"/>
-      <w:r>
-        <w:t>ExposeHeaders</w:t>
-      </w:r>
-      <w:proofErr w:type="spellEnd"/>
-      <w:r>
-        <w:t>": []</w:t>
+        <w:t xml:space="preserve">        "ExposeHeaders": []</w:t>
       </w:r>
     </w:p>
     <w:p>
@@ -415,23 +342,7 @@
           <w:b/>
           <w:sz w:val="24"/>
         </w:rPr>
-        <w:t>2. Install 'python-decouple', 'boto3' and '</w:t>
-      </w:r>
-      <w:proofErr w:type="spellStart"/>
-      <w:r>
-        <w:rPr>
-          <w:b/>
-          <w:sz w:val="24"/>
-        </w:rPr>
-        <w:t>django</w:t>
-      </w:r>
-      <w:proofErr w:type="spellEnd"/>
-      <w:r>
-        <w:rPr>
-          <w:b/>
-          <w:sz w:val="24"/>
-        </w:rPr>
-        <w:t>-storages' packages</w:t>
+        <w:t>2. Install 'python-decouple', 'boto3' and 'django-storages' packages</w:t>
       </w:r>
     </w:p>
     <w:p>
@@ -484,23 +395,7 @@
           <w:b/>
           <w:sz w:val="24"/>
         </w:rPr>
-        <w:t xml:space="preserve"> to .</w:t>
-      </w:r>
-      <w:proofErr w:type="spellStart"/>
-      <w:r>
-        <w:rPr>
-          <w:b/>
-          <w:sz w:val="24"/>
-        </w:rPr>
-        <w:t>env</w:t>
-      </w:r>
-      <w:proofErr w:type="spellEnd"/>
-      <w:r>
-        <w:rPr>
-          <w:b/>
-          <w:sz w:val="24"/>
-        </w:rPr>
-        <w:t xml:space="preserve"> file</w:t>
+        <w:t xml:space="preserve"> to .env file</w:t>
       </w:r>
       <w:r>
         <w:rPr>
@@ -526,538 +421,292 @@
         <w:t xml:space="preserve"> </w:t>
       </w:r>
       <w:r>
-        <w:t>YOUR_</w:t>
+        <w:t>YOUR_AWS_ACCESS_KEY_ID</w:t>
+      </w:r>
+    </w:p>
+    <w:p>
+      <w:r>
+        <w:t>AWS_SECRET_ACC</w:t>
+      </w:r>
+      <w:r>
+        <w:t>ESS_KEY=</w:t>
+      </w:r>
+      <w:r>
+        <w:t xml:space="preserve"> </w:t>
+      </w:r>
+      <w:r>
+        <w:t>YOUR_AWS_SECRET_ACCESS_KEY</w:t>
+      </w:r>
+    </w:p>
+    <w:p>
+      <w:r>
+        <w:t>AWS_STORAGE_BUCKET_NAME=</w:t>
+      </w:r>
+      <w:r>
+        <w:t xml:space="preserve"> </w:t>
+      </w:r>
+      <w:r>
+        <w:t>YOUR_AWS_STORAGE_BUCKET_NAME</w:t>
+      </w:r>
+    </w:p>
+    <w:p>
+      <w:r>
+        <w:t>AWS_STOR</w:t>
+      </w:r>
+      <w:r>
+        <w:t>AGE_BUCKET_REGION=YOUR_AWS_STORAGE_BUCKET_REGION</w:t>
       </w:r>
       <w:bookmarkStart w:id="0" w:name="_GoBack"/>
       <w:bookmarkEnd w:id="0"/>
-      <w:r>
-        <w:t>AWS_ACCESS_KEY_ID</w:t>
-      </w:r>
-    </w:p>
-    <w:p>
-      <w:r>
-        <w:t>AWS_SECRET_ACC</w:t>
-      </w:r>
-      <w:r>
-        <w:t>ESS_KEY=</w:t>
-      </w:r>
-      <w:r>
+    </w:p>
+    <w:p>
+      <w:r>
+        <w:t>USE_S3=True</w:t>
+      </w:r>
+    </w:p>
+    <w:p/>
+    <w:p>
+      <w:pPr>
+        <w:rPr>
+          <w:b/>
+          <w:sz w:val="24"/>
+        </w:rPr>
+      </w:pPr>
+      <w:r>
+        <w:rPr>
+          <w:b/>
+          <w:sz w:val="24"/>
+        </w:rPr>
+        <w:t>5. Add these lines in settings.py file -</w:t>
+      </w:r>
+    </w:p>
+    <w:p>
+      <w:r>
+        <w:t>USE_S3 = config('USE_S3') == 'True'</w:t>
+      </w:r>
+    </w:p>
+    <w:p/>
+    <w:p>
+      <w:r>
+        <w:t>STATICFILES_DIRS = [os.path.join(BASE_DIR, 'templates/assets')]</w:t>
+      </w:r>
+    </w:p>
+    <w:p/>
+    <w:p>
+      <w:r>
+        <w:t>if USE_S3:</w:t>
+      </w:r>
+    </w:p>
+    <w:p>
+      <w:r>
+        <w:t xml:space="preserve">    # # aws settings</w:t>
+      </w:r>
+    </w:p>
+    <w:p>
+      <w:r>
+        <w:lastRenderedPageBreak/>
+        <w:t xml:space="preserve">    AWS_S3_SIGNATURE_VERSION = 's3v4'</w:t>
+      </w:r>
+    </w:p>
+    <w:p>
+      <w:r>
+        <w:t xml:space="preserve">    AWS_S3_REGION_NAME = config('AWS_STORAGE_BUCKET_REGION')</w:t>
+      </w:r>
+    </w:p>
+    <w:p>
+      <w:r>
+        <w:t xml:space="preserve">    AWS_S3_ADDRESSING_STYLE = "virtual"</w:t>
+      </w:r>
+    </w:p>
+    <w:p>
+      <w:r>
+        <w:t xml:space="preserve">    AWS_S3_FILE_OVERWRITE = True</w:t>
+      </w:r>
+    </w:p>
+    <w:p>
+      <w:r>
+        <w:t xml:space="preserve">    AWS_DEFAULT_ACL = None</w:t>
+      </w:r>
+    </w:p>
+    <w:p>
+      <w:r>
+        <w:t xml:space="preserve">    AWS_ACCESS_KEY_ID = config('AWS_ACCESS_KEY_ID')</w:t>
+      </w:r>
+    </w:p>
+    <w:p>
+      <w:r>
+        <w:t xml:space="preserve">    AWS_SECRET_ACCESS_KEY = config('AWS_SECRET_ACCESS_KEY')</w:t>
+      </w:r>
+    </w:p>
+    <w:p>
+      <w:r>
+        <w:t xml:space="preserve">    AWS_STORAGE_BUCKET_NAME = config('AWS_STORAGE_BUCKET_NAME')</w:t>
+      </w:r>
+    </w:p>
+    <w:p>
+      <w:r>
+        <w:t xml:space="preserve">    AWS_S3_OBJECT_PARAMETERS = {'CacheControl': 'max-age=86400'}</w:t>
+      </w:r>
+    </w:p>
+    <w:p>
+      <w:r>
+        <w:t xml:space="preserve">    # # s3 static settings</w:t>
+      </w:r>
+    </w:p>
+    <w:p>
+      <w:r>
+        <w:t xml:space="preserve">    AWS_LOCATION = 'static'</w:t>
+      </w:r>
+    </w:p>
+    <w:p>
+      <w:r>
+        <w:t xml:space="preserve">    STATIC_URL = f'https://{AWS_STORAGE_BUCKET_NAME}.s3.amazonaws.com/{AWS_LOCATION}/'</w:t>
+      </w:r>
+    </w:p>
+    <w:p>
+      <w:r>
+        <w:t xml:space="preserve">    STATICFILES_STORAGE = 'core.storage_backends.StaticStorage'</w:t>
+      </w:r>
+    </w:p>
+    <w:p>
+      <w:r>
+        <w:t xml:space="preserve">    MEDIAFILES_LOCATION = 'media'</w:t>
+      </w:r>
+    </w:p>
+    <w:p>
+      <w:pPr>
+        <w:ind w:right="-810"/>
+      </w:pPr>
+      <w:r>
+        <w:t xml:space="preserve">    MEDIA_URL = f'https://{AWS_STORAGE_BUCKET_NAME}.s3.amazonaws.com/{MEDIAFILES_LOCATION}/'</w:t>
+      </w:r>
+    </w:p>
+    <w:p>
+      <w:r>
+        <w:t xml:space="preserve">    DEFAULT_FILE_STORAGE = 'core.storage_backends.MediaStorage'</w:t>
+      </w:r>
+    </w:p>
+    <w:p>
+      <w:r>
+        <w:t>else:</w:t>
+      </w:r>
+    </w:p>
+    <w:p>
+      <w:r>
+        <w:t xml:space="preserve">    STATIC_URL = '/static/'</w:t>
+      </w:r>
+    </w:p>
+    <w:p>
+      <w:r>
+        <w:t xml:space="preserve">    STATIC_ROOT = os.path.join(BASE_DIR, 'static')</w:t>
+      </w:r>
+    </w:p>
+    <w:p>
+      <w:r>
+        <w:t xml:space="preserve">    MEDIA_URL = '/media/'</w:t>
+      </w:r>
+    </w:p>
+    <w:p>
+      <w:pPr>
+        <w:rPr>
+          <w:b/>
+          <w:sz w:val="24"/>
+        </w:rPr>
+      </w:pPr>
+      <w:r>
+        <w:t xml:space="preserve">    MEDIA_ROOT = os.path.join(BASE_DIR, 'media')</w:t>
+      </w:r>
+      <w:r>
+        <w:rPr>
+          <w:b/>
+          <w:sz w:val="24"/>
+        </w:rPr>
         <w:t xml:space="preserve"> </w:t>
       </w:r>
-      <w:r>
-        <w:t>YOUR_AWS_SECRET_ACCESS_KEY</w:t>
-      </w:r>
-    </w:p>
-    <w:p>
-      <w:r>
-        <w:t>AWS_STORAGE_BUCKET_NAME=</w:t>
-      </w:r>
-      <w:r>
-        <w:t xml:space="preserve"> </w:t>
-      </w:r>
-      <w:r>
-        <w:t>YOUR_</w:t>
-      </w:r>
-      <w:r>
-        <w:t>AWS_STORAGE_BUCKET_NAME</w:t>
-      </w:r>
-    </w:p>
-    <w:p>
-      <w:r>
-        <w:t>USE_S3=True</w:t>
+    </w:p>
+    <w:p>
+      <w:pPr>
+        <w:rPr>
+          <w:b/>
+          <w:sz w:val="24"/>
+        </w:rPr>
+      </w:pPr>
+    </w:p>
+    <w:p>
+      <w:pPr>
+        <w:rPr>
+          <w:b/>
+        </w:rPr>
+      </w:pPr>
+      <w:r>
+        <w:rPr>
+          <w:b/>
+          <w:sz w:val="24"/>
+        </w:rPr>
+        <w:t>6. create storage_backends.py in 'core' folder and add this line in the storage_backends.py-</w:t>
       </w:r>
     </w:p>
     <w:p/>
     <w:p>
-      <w:pPr>
-        <w:rPr>
-          <w:b/>
-          <w:sz w:val="24"/>
-        </w:rPr>
-      </w:pPr>
-      <w:r>
-        <w:rPr>
-          <w:b/>
-          <w:sz w:val="24"/>
-        </w:rPr>
-        <w:t>5. Add these lines in settings.py file -</w:t>
-      </w:r>
-    </w:p>
-    <w:p>
-      <w:r>
-        <w:t xml:space="preserve">USE_S3 = </w:t>
-      </w:r>
-      <w:proofErr w:type="spellStart"/>
-      <w:proofErr w:type="gramStart"/>
-      <w:r>
-        <w:t>config</w:t>
-      </w:r>
-      <w:proofErr w:type="spellEnd"/>
-      <w:r>
-        <w:t>(</w:t>
-      </w:r>
-      <w:proofErr w:type="gramEnd"/>
-      <w:r>
-        <w:t>'USE_S3') == 'True'</w:t>
+      <w:r>
+        <w:t>from storages.backends.s3boto3 import S3Boto3Storage</w:t>
       </w:r>
     </w:p>
     <w:p/>
     <w:p>
       <w:r>
-        <w:t>STATICFILES_DIRS = [</w:t>
-      </w:r>
-      <w:proofErr w:type="spellStart"/>
-      <w:proofErr w:type="gramStart"/>
-      <w:r>
-        <w:t>os.path.join</w:t>
-      </w:r>
-      <w:proofErr w:type="spellEnd"/>
-      <w:r>
-        <w:t>(</w:t>
-      </w:r>
-      <w:proofErr w:type="gramEnd"/>
-      <w:r>
-        <w:t>BASE_DIR, 'templates/assets')]</w:t>
+        <w:t>class MediaStorage(S3Boto3Storage):</w:t>
+      </w:r>
+    </w:p>
+    <w:p>
+      <w:r>
+        <w:t xml:space="preserve">    location = 'media'</w:t>
+      </w:r>
+    </w:p>
+    <w:p>
+      <w:r>
+        <w:t xml:space="preserve">    file_overwrite = False</w:t>
+      </w:r>
+    </w:p>
+    <w:p>
+      <w:r>
+        <w:lastRenderedPageBreak/>
+        <w:t xml:space="preserve">    AWS_QUERYSTRING_AUTH = True</w:t>
+      </w:r>
+    </w:p>
+    <w:p>
+      <w:r>
+        <w:t xml:space="preserve">    </w:t>
+      </w:r>
+    </w:p>
+    <w:p>
+      <w:r>
+        <w:t>class StaticStorage(S3Boto3Storage):</w:t>
+      </w:r>
+    </w:p>
+    <w:p>
+      <w:r>
+        <w:t xml:space="preserve">    """Querystring auth must be disabled so that url() returns a consistent output."""</w:t>
+      </w:r>
+    </w:p>
+    <w:p>
+      <w:r>
+        <w:t xml:space="preserve">    querystring_auth = False</w:t>
       </w:r>
     </w:p>
     <w:p/>
     <w:p>
-      <w:proofErr w:type="gramStart"/>
-      <w:r>
-        <w:t>if</w:t>
-      </w:r>
-      <w:proofErr w:type="gramEnd"/>
-      <w:r>
-        <w:t xml:space="preserve"> USE_S3:</w:t>
-      </w:r>
-    </w:p>
-    <w:p>
-      <w:r>
-        <w:t xml:space="preserve">    # # </w:t>
-      </w:r>
-      <w:proofErr w:type="spellStart"/>
-      <w:r>
-        <w:t>aws</w:t>
-      </w:r>
-      <w:proofErr w:type="spellEnd"/>
-      <w:r>
-        <w:t xml:space="preserve"> settings</w:t>
-      </w:r>
-    </w:p>
-    <w:p>
-      <w:r>
-        <w:t xml:space="preserve">    AWS_S3_SIGNATURE_VERSION = 's3v4'</w:t>
-      </w:r>
-    </w:p>
-    <w:p>
-      <w:r>
-        <w:lastRenderedPageBreak/>
-        <w:t xml:space="preserve">    AWS_S3_REGION_NAME = </w:t>
-      </w:r>
-      <w:proofErr w:type="spellStart"/>
-      <w:proofErr w:type="gramStart"/>
-      <w:r>
-        <w:t>config</w:t>
-      </w:r>
-      <w:proofErr w:type="spellEnd"/>
-      <w:r>
-        <w:t>(</w:t>
-      </w:r>
-      <w:proofErr w:type="gramEnd"/>
-      <w:r>
-        <w:t>'AWS_STORAGE_BUCKET_REGION')</w:t>
-      </w:r>
-    </w:p>
-    <w:p>
-      <w:r>
-        <w:t xml:space="preserve">    AWS_S3_ADDRESSING_STYLE = "virtual"</w:t>
-      </w:r>
-    </w:p>
-    <w:p>
-      <w:r>
-        <w:t xml:space="preserve">    AWS_S3_FILE_OVERWRITE = True</w:t>
-      </w:r>
-    </w:p>
-    <w:p>
-      <w:r>
-        <w:t xml:space="preserve">    AWS_DEFAULT_ACL = None</w:t>
-      </w:r>
-    </w:p>
-    <w:p>
-      <w:r>
-        <w:t xml:space="preserve">    AWS_ACCESS_KEY_ID = </w:t>
-      </w:r>
-      <w:proofErr w:type="spellStart"/>
-      <w:proofErr w:type="gramStart"/>
-      <w:r>
-        <w:t>config</w:t>
-      </w:r>
-      <w:proofErr w:type="spellEnd"/>
-      <w:r>
-        <w:t>(</w:t>
-      </w:r>
-      <w:proofErr w:type="gramEnd"/>
-      <w:r>
-        <w:t>'AWS_ACCESS_KEY_ID')</w:t>
-      </w:r>
-    </w:p>
-    <w:p>
-      <w:r>
-        <w:t xml:space="preserve">    AWS_SECRET_ACCESS_KEY = </w:t>
-      </w:r>
-      <w:proofErr w:type="spellStart"/>
-      <w:proofErr w:type="gramStart"/>
-      <w:r>
-        <w:t>config</w:t>
-      </w:r>
-      <w:proofErr w:type="spellEnd"/>
-      <w:r>
-        <w:t>(</w:t>
-      </w:r>
-      <w:proofErr w:type="gramEnd"/>
-      <w:r>
-        <w:t>'AWS_SECRET_ACCESS_KEY')</w:t>
-      </w:r>
-    </w:p>
-    <w:p>
-      <w:r>
-        <w:t xml:space="preserve">    AWS_STORAGE_BUCKET_NAME = </w:t>
-      </w:r>
-      <w:proofErr w:type="spellStart"/>
-      <w:proofErr w:type="gramStart"/>
-      <w:r>
-        <w:t>config</w:t>
-      </w:r>
-      <w:proofErr w:type="spellEnd"/>
-      <w:r>
-        <w:t>(</w:t>
-      </w:r>
-      <w:proofErr w:type="gramEnd"/>
-      <w:r>
-        <w:t>'AWS_STORAGE_BUCKET_NAME')</w:t>
-      </w:r>
-    </w:p>
-    <w:p>
-      <w:r>
-        <w:t xml:space="preserve">    AWS_S3_OBJECT_PARAMETERS = {'</w:t>
-      </w:r>
-      <w:proofErr w:type="spellStart"/>
-      <w:r>
-        <w:t>CacheControl</w:t>
-      </w:r>
-      <w:proofErr w:type="spellEnd"/>
-      <w:r>
-        <w:t>': 'max-age=86400'}</w:t>
-      </w:r>
-    </w:p>
-    <w:p>
-      <w:r>
-        <w:t xml:space="preserve">    # # s3 static settings</w:t>
-      </w:r>
-    </w:p>
-    <w:p>
-      <w:r>
-        <w:t xml:space="preserve">    AWS_LOCATION = 'static'</w:t>
-      </w:r>
-    </w:p>
-    <w:p>
-      <w:r>
-        <w:t xml:space="preserve">    STATIC_URL = </w:t>
-      </w:r>
-      <w:proofErr w:type="gramStart"/>
-      <w:r>
-        <w:t>f'https:</w:t>
-      </w:r>
-      <w:proofErr w:type="gramEnd"/>
-      <w:r>
-        <w:t>//{AWS_STORAGE_BUCKET_NAME}.s3.amazonaws.com/{AWS_LOCATION}/'</w:t>
-      </w:r>
-    </w:p>
-    <w:p>
-      <w:r>
-        <w:t xml:space="preserve">    STATICFILES_STORAGE = '</w:t>
-      </w:r>
-      <w:proofErr w:type="spellStart"/>
-      <w:r>
-        <w:t>core.storage_backends.StaticStorage</w:t>
-      </w:r>
-      <w:proofErr w:type="spellEnd"/>
-      <w:r>
-        <w:t>'</w:t>
-      </w:r>
-    </w:p>
-    <w:p>
-      <w:r>
-        <w:t xml:space="preserve">    MEDIAFILES_LOCATION = 'media'</w:t>
-      </w:r>
-    </w:p>
-    <w:p>
-      <w:pPr>
-        <w:ind w:right="-810"/>
-      </w:pPr>
-      <w:r>
-        <w:t xml:space="preserve">    MEDIA_URL = </w:t>
-      </w:r>
-      <w:proofErr w:type="gramStart"/>
-      <w:r>
-        <w:t>f'https:</w:t>
-      </w:r>
-      <w:proofErr w:type="gramEnd"/>
-      <w:r>
-        <w:t>//{AWS_STORAGE_BUCKET_NAME}.s3.amazonaws.com/{MEDIAFILES_LOCATION}/'</w:t>
-      </w:r>
-    </w:p>
-    <w:p>
-      <w:r>
-        <w:t xml:space="preserve">    DEFAULT_FILE_STORAGE = '</w:t>
-      </w:r>
-      <w:proofErr w:type="spellStart"/>
-      <w:r>
-        <w:t>core.storage_backends.MediaStorage</w:t>
-      </w:r>
-      <w:proofErr w:type="spellEnd"/>
-      <w:r>
-        <w:t>'</w:t>
-      </w:r>
-    </w:p>
-    <w:p>
-      <w:proofErr w:type="gramStart"/>
-      <w:r>
-        <w:t>else</w:t>
-      </w:r>
-      <w:proofErr w:type="gramEnd"/>
-      <w:r>
-        <w:t>:</w:t>
-      </w:r>
-    </w:p>
-    <w:p>
-      <w:r>
-        <w:t xml:space="preserve">    STATIC_URL = '/static/'</w:t>
-      </w:r>
-    </w:p>
-    <w:p>
-      <w:r>
-        <w:t xml:space="preserve">    STATIC_ROOT = </w:t>
-      </w:r>
-      <w:proofErr w:type="spellStart"/>
-      <w:proofErr w:type="gramStart"/>
-      <w:r>
-        <w:t>os.path.join</w:t>
-      </w:r>
-      <w:proofErr w:type="spellEnd"/>
-      <w:r>
-        <w:t>(</w:t>
-      </w:r>
-      <w:proofErr w:type="gramEnd"/>
-      <w:r>
-        <w:t>BASE_DIR, 'static')</w:t>
-      </w:r>
-    </w:p>
-    <w:p>
-      <w:r>
-        <w:t xml:space="preserve">    MEDIA_URL = '/media/'</w:t>
-      </w:r>
-    </w:p>
-    <w:p>
-      <w:pPr>
-        <w:rPr>
-          <w:b/>
-          <w:sz w:val="24"/>
-        </w:rPr>
-      </w:pPr>
-      <w:r>
-        <w:t xml:space="preserve">    MEDIA_ROOT = </w:t>
-      </w:r>
-      <w:proofErr w:type="spellStart"/>
-      <w:proofErr w:type="gramStart"/>
-      <w:r>
-        <w:t>os.path.join</w:t>
-      </w:r>
-      <w:proofErr w:type="spellEnd"/>
-      <w:r>
-        <w:t>(</w:t>
-      </w:r>
-      <w:proofErr w:type="gramEnd"/>
-      <w:r>
-        <w:t>BASE_DIR, 'media')</w:t>
-      </w:r>
-      <w:r>
-        <w:rPr>
-          <w:b/>
-          <w:sz w:val="24"/>
-        </w:rPr>
-        <w:t xml:space="preserve"> </w:t>
-      </w:r>
-    </w:p>
-    <w:p>
-      <w:pPr>
-        <w:rPr>
-          <w:b/>
-          <w:sz w:val="24"/>
-        </w:rPr>
-      </w:pPr>
-    </w:p>
-    <w:p>
-      <w:pPr>
-        <w:rPr>
-          <w:b/>
-        </w:rPr>
-      </w:pPr>
-      <w:r>
-        <w:rPr>
-          <w:b/>
-          <w:sz w:val="24"/>
-        </w:rPr>
-        <w:t xml:space="preserve">6. </w:t>
-      </w:r>
-      <w:proofErr w:type="gramStart"/>
-      <w:r>
-        <w:rPr>
-          <w:b/>
-          <w:sz w:val="24"/>
-        </w:rPr>
-        <w:t>create</w:t>
-      </w:r>
-      <w:proofErr w:type="gramEnd"/>
-      <w:r>
-        <w:rPr>
-          <w:b/>
-          <w:sz w:val="24"/>
-        </w:rPr>
-        <w:t xml:space="preserve"> storage_backends.py in 'core' folder and add this line in the storage_backends.py-</w:t>
-      </w:r>
-    </w:p>
-    <w:p/>
-    <w:p>
-      <w:proofErr w:type="gramStart"/>
-      <w:r>
-        <w:t>from</w:t>
-      </w:r>
-      <w:proofErr w:type="gramEnd"/>
-      <w:r>
-        <w:t xml:space="preserve"> storages.backends.s3boto3 import S3Boto3Storage</w:t>
-      </w:r>
-    </w:p>
-    <w:p/>
-    <w:p>
-      <w:proofErr w:type="gramStart"/>
-      <w:r>
-        <w:t>class</w:t>
-      </w:r>
-      <w:proofErr w:type="gramEnd"/>
-      <w:r>
-        <w:t xml:space="preserve"> </w:t>
-      </w:r>
-      <w:proofErr w:type="spellStart"/>
-      <w:r>
-        <w:t>MediaStorage</w:t>
-      </w:r>
-      <w:proofErr w:type="spellEnd"/>
-      <w:r>
-        <w:t>(S3Boto3Storage):</w:t>
-      </w:r>
-    </w:p>
-    <w:p>
-      <w:r>
-        <w:t xml:space="preserve">    </w:t>
-      </w:r>
-      <w:proofErr w:type="gramStart"/>
-      <w:r>
-        <w:t>location</w:t>
-      </w:r>
-      <w:proofErr w:type="gramEnd"/>
-      <w:r>
-        <w:t xml:space="preserve"> = 'media'</w:t>
-      </w:r>
-    </w:p>
-    <w:p>
-      <w:r>
-        <w:t xml:space="preserve">    </w:t>
-      </w:r>
-      <w:proofErr w:type="spellStart"/>
-      <w:r>
-        <w:t>file_overwrite</w:t>
-      </w:r>
-      <w:proofErr w:type="spellEnd"/>
-      <w:r>
-        <w:t xml:space="preserve"> = False</w:t>
-      </w:r>
-    </w:p>
-    <w:p>
-      <w:r>
-        <w:t xml:space="preserve">    AWS_QUERYSTRING_AUTH = True</w:t>
-      </w:r>
-    </w:p>
-    <w:p>
-      <w:r>
-        <w:lastRenderedPageBreak/>
-        <w:t xml:space="preserve">    </w:t>
-      </w:r>
-    </w:p>
-    <w:p>
-      <w:proofErr w:type="gramStart"/>
-      <w:r>
-        <w:t>class</w:t>
-      </w:r>
-      <w:proofErr w:type="gramEnd"/>
-      <w:r>
-        <w:t xml:space="preserve"> </w:t>
-      </w:r>
-      <w:proofErr w:type="spellStart"/>
-      <w:r>
-        <w:t>StaticStorage</w:t>
-      </w:r>
-      <w:proofErr w:type="spellEnd"/>
-      <w:r>
-        <w:t>(S3Boto3Storage):</w:t>
-      </w:r>
-    </w:p>
-    <w:p>
-      <w:r>
-        <w:t xml:space="preserve">    """</w:t>
-      </w:r>
-      <w:proofErr w:type="spellStart"/>
-      <w:r>
-        <w:t>Querystring</w:t>
-      </w:r>
-      <w:proofErr w:type="spellEnd"/>
-      <w:r>
-        <w:t xml:space="preserve"> </w:t>
-      </w:r>
-      <w:proofErr w:type="spellStart"/>
-      <w:r>
-        <w:t>auth</w:t>
-      </w:r>
-      <w:proofErr w:type="spellEnd"/>
-      <w:r>
-        <w:t xml:space="preserve"> must be disabled so that </w:t>
-      </w:r>
-      <w:proofErr w:type="spellStart"/>
-      <w:proofErr w:type="gramStart"/>
-      <w:r>
-        <w:t>url</w:t>
-      </w:r>
-      <w:proofErr w:type="spellEnd"/>
-      <w:r>
-        <w:t>(</w:t>
-      </w:r>
-      <w:proofErr w:type="gramEnd"/>
-      <w:r>
-        <w:t>) returns a consistent output."""</w:t>
-      </w:r>
-    </w:p>
-    <w:p>
-      <w:r>
-        <w:t xml:space="preserve">    </w:t>
-      </w:r>
-      <w:proofErr w:type="spellStart"/>
-      <w:r>
-        <w:t>querystring_auth</w:t>
-      </w:r>
-      <w:proofErr w:type="spellEnd"/>
-      <w:r>
-        <w:t xml:space="preserve"> = False</w:t>
-      </w:r>
+      <w:r>
+        <w:t xml:space="preserve">7. Ref: </w:t>
+      </w:r>
+      <w:hyperlink r:id="rId4" w:history="1">
+        <w:r>
+          <w:rPr>
+            <w:rStyle w:val="Hyperlink"/>
+          </w:rPr>
+          <w:t>Storing Django Static and Media Files on Amazon S3 | TestDriven.io</w:t>
+        </w:r>
+      </w:hyperlink>
     </w:p>
     <w:sectPr>
       <w:pgSz w:w="12240" w:h="15840"/>
@@ -1490,6 +1139,18 @@
     <w:semiHidden/>
     <w:unhideWhenUsed/>
   </w:style>
+  <w:style w:type="character" w:styleId="Hyperlink">
+    <w:name w:val="Hyperlink"/>
+    <w:basedOn w:val="DefaultParagraphFont"/>
+    <w:uiPriority w:val="99"/>
+    <w:semiHidden/>
+    <w:unhideWhenUsed/>
+    <w:rsid w:val="00446BDB"/>
+    <w:rPr>
+      <w:color w:val="0000FF"/>
+      <w:u w:val="single"/>
+    </w:rPr>
+  </w:style>
 </w:styles>
 </file>
 
